--- a/深大立直麻将群 指导书 ver_0_4_0.docx
+++ b/深大立直麻将群 指导书 ver_0_4_0.docx
@@ -660,7 +660,7 @@
         <w:pStyle w:val="BodyText"/>
       </w:pPr>
       <w:r>
-        <w:t xml:space="preserve">巡/巡目：描述游戏的回合，四个人按顺序每个人各出一张牌即为</w:t>
+        <w:t xml:space="preserve">巡/巡目：描述游戏的回合，每一个回合出一张牌，一个回合被称为</w:t>
       </w:r>
       <w:r>
         <w:rPr>
@@ -670,7 +670,7 @@
         <w:t xml:space="preserve">一巡</w:t>
       </w:r>
       <w:r>
-        <w:t xml:space="preserve">，如果有人鸣牌则立即结束本巡，开始一个新巡。</w:t>
+        <w:t xml:space="preserve">。</w:t>
       </w:r>
     </w:p>
     <w:bookmarkEnd w:id="26"/>
